--- a/StoianGeorgiev/Test case onlinebills/Positive Test Cases.docx
+++ b/StoianGeorgiev/Test case onlinebills/Positive Test Cases.docx
@@ -622,7 +622,12 @@
               </w:rPr>
             </w:pPr>
             <w:r>
-              <w:rPr/>
+              <w:rPr>
+                <w:rFonts w:eastAsia="Times New Roman" w:cs="Times New Roman"/>
+                <w:i/>
+                <w:iCs/>
+                <w:color w:val="7F7F7F"/>
+              </w:rPr>
             </w:r>
           </w:p>
         </w:tc>
@@ -1255,7 +1260,26 @@
                 <w:iCs/>
                 <w:color w:val="7F7F7F"/>
               </w:rPr>
-              <w:t>Validity of set username/password for test purposes</w:t>
+              <w:t xml:space="preserve">Validity of set username/password for test purposes </w:t>
+            </w:r>
+          </w:p>
+          <w:p>
+            <w:pPr>
+              <w:pStyle w:val="Normal"/>
+              <w:spacing w:lineRule="auto" w:line="240" w:before="0" w:after="0"/>
+              <w:rPr>
+                <w:lang w:val="bg-BG"/>
+              </w:rPr>
+            </w:pPr>
+            <w:r>
+              <w:rPr>
+                <w:rFonts w:eastAsia="Times New Roman" w:cs="Times New Roman"/>
+                <w:i/>
+                <w:iCs/>
+                <w:color w:val="7F7F7F"/>
+                <w:lang w:val="bg-BG"/>
+              </w:rPr>
+              <w:t>тестваме логин с тест данни, не дали данните са валидни</w:t>
             </w:r>
           </w:p>
         </w:tc>
@@ -1318,7 +1342,45 @@
                 <w:iCs/>
                 <w:color w:val="7F7F7F"/>
               </w:rPr>
-              <w:t>3</w:t>
+              <w:t xml:space="preserve">3  </w:t>
+            </w:r>
+            <w:r>
+              <w:rPr>
+                <w:rFonts w:eastAsia="Times New Roman" w:cs="Times New Roman"/>
+                <w:i/>
+                <w:iCs/>
+                <w:color w:val="7F7F7F"/>
+              </w:rPr>
+              <w:t xml:space="preserve">1 </w:t>
+            </w:r>
+            <w:r>
+              <w:rPr>
+                <w:rFonts w:eastAsia="Times New Roman" w:cs="Times New Roman"/>
+                <w:i/>
+                <w:iCs/>
+                <w:color w:val="7F7F7F"/>
+              </w:rPr>
+              <w:t>н</w:t>
+            </w:r>
+            <w:r>
+              <w:rPr>
+                <w:rFonts w:eastAsia="Times New Roman" w:cs="Times New Roman"/>
+                <w:i/>
+                <w:iCs/>
+                <w:color w:val="7F7F7F"/>
+                <w:lang w:val="bg-BG"/>
+              </w:rPr>
+              <w:t>е</w:t>
+            </w:r>
+            <w:r>
+              <w:rPr>
+                <w:rFonts w:eastAsia="Times New Roman" w:cs="Times New Roman"/>
+                <w:i/>
+                <w:iCs/>
+                <w:color w:val="7F7F7F"/>
+                <w:lang w:val="bg-BG"/>
+              </w:rPr>
+              <w:t xml:space="preserve"> 4</w:t>
             </w:r>
           </w:p>
         </w:tc>
@@ -1516,6 +1578,15 @@
               <w:t>username:testuser / password:TestUser1</w:t>
             </w:r>
             <w:bookmarkEnd w:id="0"/>
+            <w:r>
+              <w:rPr>
+                <w:rFonts w:eastAsia="Times New Roman" w:cs="Times New Roman"/>
+                <w:i/>
+                <w:iCs/>
+                <w:color w:val="7F7F7F"/>
+              </w:rPr>
+              <w:t xml:space="preserve"> </w:t>
+            </w:r>
           </w:p>
         </w:tc>
       </w:tr>
@@ -2420,7 +2491,12 @@
               </w:rPr>
             </w:pPr>
             <w:r>
-              <w:rPr/>
+              <w:rPr>
+                <w:rFonts w:eastAsia="Times New Roman" w:cs="Times New Roman"/>
+                <w:i/>
+                <w:iCs/>
+                <w:color w:val="7F7F7F"/>
+              </w:rPr>
             </w:r>
           </w:p>
         </w:tc>
@@ -2487,7 +2563,35 @@
                 <w:sz w:val="22"/>
                 <w:szCs w:val="22"/>
               </w:rPr>
-              <w:t>username:testuser / password:TestUser1</w:t>
+              <w:t xml:space="preserve">username:testuser / password:TestUser1 </w:t>
+            </w:r>
+            <w:r>
+              <w:rPr>
+                <w:rFonts w:eastAsia="Times New Roman" w:cs="Times New Roman"/>
+                <w:b w:val="false"/>
+                <w:bCs w:val="false"/>
+                <w:i/>
+                <w:iCs/>
+                <w:color w:val="7F7F7F"/>
+                <w:sz w:val="22"/>
+                <w:szCs w:val="22"/>
+                <w:lang w:val="bg-BG"/>
+              </w:rPr>
+              <w:t xml:space="preserve">не трябва да има валидни  </w:t>
+            </w:r>
+            <w:r>
+              <w:rPr>
+                <w:rFonts w:eastAsia="Times New Roman" w:cs="Times New Roman"/>
+                <w:b w:val="false"/>
+                <w:bCs w:val="false"/>
+                <w:i/>
+                <w:iCs/>
+                <w:color w:val="7F7F7F"/>
+                <w:sz w:val="22"/>
+                <w:szCs w:val="22"/>
+                <w:lang w:val="bg-BG"/>
+              </w:rPr>
+              <w:t>данни</w:t>
             </w:r>
           </w:p>
         </w:tc>
@@ -3330,7 +3434,26 @@
                 <w:iCs/>
                 <w:color w:val="7F7F7F"/>
               </w:rPr>
-              <w:t>1</w:t>
+              <w:t xml:space="preserve">1 </w:t>
+            </w:r>
+            <w:r>
+              <w:rPr>
+                <w:rFonts w:eastAsia="Times New Roman" w:cs="Times New Roman"/>
+                <w:i/>
+                <w:iCs/>
+                <w:color w:val="7F7F7F"/>
+              </w:rPr>
+              <w:t xml:space="preserve">2-3 </w:t>
+            </w:r>
+            <w:r>
+              <w:rPr>
+                <w:rFonts w:eastAsia="Times New Roman" w:cs="Times New Roman"/>
+                <w:i/>
+                <w:iCs/>
+                <w:color w:val="7F7F7F"/>
+                <w:lang w:val="bg-BG"/>
+              </w:rPr>
+              <w:t>не 1k</w:t>
             </w:r>
           </w:p>
         </w:tc>
@@ -3549,7 +3672,13 @@
               </w:rPr>
             </w:pPr>
             <w:r>
-              <w:rPr/>
+              <w:rPr>
+                <w:rFonts w:eastAsia="Times New Roman" w:cs="Times New Roman"/>
+                <w:i/>
+                <w:iCs/>
+                <w:color w:val="7F7F7F"/>
+              </w:rPr>
+              <w:t xml:space="preserve"> </w:t>
             </w:r>
           </w:p>
         </w:tc>
